--- a/module-06_2/module-06_2.docx
+++ b/module-06_2/module-06_2.docx
@@ -59,21 +59,35 @@
           <w:sz w:val="24"/>
           <w:szCs w:val="24"/>
         </w:rPr>
-        <w:t>styling CSS components</w:t>
-      </w:r>
-      <w:r>
-        <w:rPr>
-          <w:sz w:val="24"/>
-          <w:szCs w:val="24"/>
-        </w:rPr>
-        <w:t xml:space="preserve"> using css module</w:t>
-      </w:r>
-      <w:r>
-        <w:rPr>
-          <w:sz w:val="24"/>
-          <w:szCs w:val="24"/>
-        </w:rPr>
-        <w:t>]</w:t>
+        <w:t>styling CSS components]</w:t>
+      </w:r>
+      <w:r>
+        <w:rPr>
+          <w:sz w:val="24"/>
+          <w:szCs w:val="24"/>
+        </w:rPr>
+        <w:t xml:space="preserve"> </w:t>
+      </w:r>
+      <w:r>
+        <w:rPr>
+          <w:sz w:val="24"/>
+          <w:szCs w:val="24"/>
+        </w:rPr>
+        <w:t xml:space="preserve">using </w:t>
+      </w:r>
+      <w:r>
+        <w:rPr>
+          <w:sz w:val="24"/>
+          <w:szCs w:val="24"/>
+        </w:rPr>
+        <w:t>CSS</w:t>
+      </w:r>
+      <w:r>
+        <w:rPr>
+          <w:sz w:val="24"/>
+          <w:szCs w:val="24"/>
+        </w:rPr>
+        <w:t xml:space="preserve"> module</w:t>
       </w:r>
     </w:p>
     <w:p>
@@ -301,7 +315,22 @@
           <w:szCs w:val="24"/>
         </w:rPr>
         <w:br/>
-        <w:t xml:space="preserve">css module gives a unique value to the button, </w:t>
+      </w:r>
+      <w:proofErr w:type="spellStart"/>
+      <w:r>
+        <w:rPr>
+          <w:sz w:val="24"/>
+          <w:szCs w:val="24"/>
+        </w:rPr>
+        <w:t>css</w:t>
+      </w:r>
+      <w:proofErr w:type="spellEnd"/>
+      <w:r>
+        <w:rPr>
+          <w:sz w:val="24"/>
+          <w:szCs w:val="24"/>
+        </w:rPr>
+        <w:t xml:space="preserve"> module gives a unique value to the button, </w:t>
       </w:r>
       <w:r>
         <w:rPr>
